--- a/ISproject_Doc.docx
+++ b/ISproject_Doc.docx
@@ -836,153 +836,88 @@
       <w:r>
         <w:rPr>
           <w:rFonts w:ascii="Times New Roman" w:hAnsi="Times New Roman" w:cs="Times New Roman"/>
+          <w:noProof/>
+          <w:sz w:val="32"/>
+          <w:szCs w:val="32"/>
+          <w:lang w:val="en-US"/>
+        </w:rPr>
+        <w:drawing>
+          <wp:inline distT="0" distB="0" distL="0" distR="0" wp14:anchorId="0C072FEF" wp14:editId="34DE5D7F">
+            <wp:extent cx="5731510" cy="3582035"/>
+            <wp:effectExtent l="0" t="0" r="0" b="0"/>
+            <wp:docPr id="2" name="Picture 2" descr="A screenshot of a computer&#10;&#10;Description automatically generated"/>
+            <wp:cNvGraphicFramePr>
+              <a:graphicFrameLocks xmlns:a="http://schemas.openxmlformats.org/drawingml/2006/main" noChangeAspect="1"/>
+            </wp:cNvGraphicFramePr>
+            <a:graphic xmlns:a="http://schemas.openxmlformats.org/drawingml/2006/main">
+              <a:graphicData uri="http://schemas.openxmlformats.org/drawingml/2006/picture">
+                <pic:pic xmlns:pic="http://schemas.openxmlformats.org/drawingml/2006/picture">
+                  <pic:nvPicPr>
+                    <pic:cNvPr id="2" name="Picture 2" descr="A screenshot of a computer&#10;&#10;Description automatically generated"/>
+                    <pic:cNvPicPr/>
+                  </pic:nvPicPr>
+                  <pic:blipFill>
+                    <a:blip r:embed="rId7" cstate="print">
+                      <a:extLst>
+                        <a:ext uri="{28A0092B-C50C-407E-A947-70E740481C1C}">
+                          <a14:useLocalDpi xmlns:a14="http://schemas.microsoft.com/office/drawing/2010/main" val="0"/>
+                        </a:ext>
+                      </a:extLst>
+                    </a:blip>
+                    <a:stretch>
+                      <a:fillRect/>
+                    </a:stretch>
+                  </pic:blipFill>
+                  <pic:spPr>
+                    <a:xfrm>
+                      <a:off x="0" y="0"/>
+                      <a:ext cx="5731510" cy="3582035"/>
+                    </a:xfrm>
+                    <a:prstGeom prst="rect">
+                      <a:avLst/>
+                    </a:prstGeom>
+                  </pic:spPr>
+                </pic:pic>
+              </a:graphicData>
+            </a:graphic>
+          </wp:inline>
+        </w:drawing>
+      </w:r>
+    </w:p>
+    <w:p>
+      <w:pPr>
+        <w:rPr>
+          <w:rFonts w:ascii="Times New Roman" w:hAnsi="Times New Roman" w:cs="Times New Roman"/>
+          <w:sz w:val="32"/>
+          <w:szCs w:val="32"/>
+          <w:lang w:val="en-US"/>
+        </w:rPr>
+      </w:pPr>
+    </w:p>
+    <w:p>
+      <w:pPr>
+        <w:rPr>
+          <w:rFonts w:ascii="Times New Roman" w:hAnsi="Times New Roman" w:cs="Times New Roman"/>
+          <w:sz w:val="32"/>
+          <w:szCs w:val="32"/>
+          <w:lang w:val="en-US"/>
+        </w:rPr>
+      </w:pPr>
+    </w:p>
+    <w:p>
+      <w:pPr>
+        <w:rPr>
+          <w:rFonts w:ascii="Times New Roman" w:hAnsi="Times New Roman" w:cs="Times New Roman"/>
           <w:b/>
           <w:bCs/>
           <w:sz w:val="36"/>
           <w:szCs w:val="36"/>
           <w:lang w:val="en-US"/>
         </w:rPr>
-        <w:t>Choosing React and JSON Server:</w:t>
-      </w:r>
-      <w:r>
-        <w:rPr>
-          <w:rFonts w:ascii="Times New Roman" w:hAnsi="Times New Roman" w:cs="Times New Roman"/>
-          <w:b/>
-          <w:bCs/>
-          <w:sz w:val="32"/>
-          <w:szCs w:val="32"/>
-          <w:lang w:val="en-US"/>
-        </w:rPr>
-        <w:br/>
-      </w:r>
-      <w:r>
-        <w:rPr>
-          <w:rFonts w:ascii="Times New Roman" w:hAnsi="Times New Roman" w:cs="Times New Roman"/>
-          <w:sz w:val="32"/>
-          <w:szCs w:val="32"/>
-          <w:lang w:val="en-US"/>
-        </w:rPr>
-        <w:t>React was the natural choice for building frontend due to its popularity and vast ecosystem</w:t>
-      </w:r>
-      <w:r>
-        <w:rPr>
-          <w:rFonts w:ascii="Times New Roman" w:hAnsi="Times New Roman" w:cs="Times New Roman"/>
-          <w:sz w:val="32"/>
-          <w:szCs w:val="32"/>
-          <w:lang w:val="en-US"/>
-        </w:rPr>
-        <w:t xml:space="preserve"> with react, I could easily manage the state of the application using hook like </w:t>
-      </w:r>
-      <w:proofErr w:type="spellStart"/>
-      <w:r>
-        <w:rPr>
-          <w:rFonts w:ascii="Times New Roman" w:hAnsi="Times New Roman" w:cs="Times New Roman"/>
-          <w:sz w:val="32"/>
-          <w:szCs w:val="32"/>
-          <w:lang w:val="en-US"/>
-        </w:rPr>
-        <w:t>useState</w:t>
-      </w:r>
-      <w:proofErr w:type="spellEnd"/>
-      <w:r>
-        <w:rPr>
-          <w:rFonts w:ascii="Times New Roman" w:hAnsi="Times New Roman" w:cs="Times New Roman"/>
-          <w:sz w:val="32"/>
-          <w:szCs w:val="32"/>
-          <w:lang w:val="en-US"/>
-        </w:rPr>
-        <w:t xml:space="preserve"> and </w:t>
-      </w:r>
-      <w:proofErr w:type="spellStart"/>
-      <w:r>
-        <w:rPr>
-          <w:rFonts w:ascii="Times New Roman" w:hAnsi="Times New Roman" w:cs="Times New Roman"/>
-          <w:sz w:val="32"/>
-          <w:szCs w:val="32"/>
-          <w:lang w:val="en-US"/>
-        </w:rPr>
-        <w:t>useEffect</w:t>
-      </w:r>
-      <w:proofErr w:type="spellEnd"/>
-      <w:r>
-        <w:rPr>
-          <w:rFonts w:ascii="Times New Roman" w:hAnsi="Times New Roman" w:cs="Times New Roman"/>
-          <w:sz w:val="32"/>
-          <w:szCs w:val="32"/>
-          <w:lang w:val="en-US"/>
-        </w:rPr>
-        <w:t xml:space="preserve">, making the development process more efficient. Additionally, </w:t>
-      </w:r>
-      <w:proofErr w:type="spellStart"/>
-      <w:r>
-        <w:rPr>
-          <w:rFonts w:ascii="Times New Roman" w:hAnsi="Times New Roman" w:cs="Times New Roman"/>
-          <w:sz w:val="32"/>
-          <w:szCs w:val="32"/>
-          <w:lang w:val="en-US"/>
-        </w:rPr>
-        <w:t>React’s</w:t>
-      </w:r>
-      <w:proofErr w:type="spellEnd"/>
-      <w:r>
-        <w:rPr>
-          <w:rFonts w:ascii="Times New Roman" w:hAnsi="Times New Roman" w:cs="Times New Roman"/>
-          <w:sz w:val="32"/>
-          <w:szCs w:val="32"/>
-          <w:lang w:val="en-US"/>
-        </w:rPr>
-        <w:t xml:space="preserve"> component driven structure allowed me to break down the project into smaller, manageable pieces, enabling faster iteration and easier debugging.</w:t>
-      </w:r>
-    </w:p>
-    <w:p>
-      <w:pPr>
-        <w:rPr>
-          <w:rFonts w:ascii="Times New Roman" w:hAnsi="Times New Roman" w:cs="Times New Roman"/>
-          <w:sz w:val="32"/>
-          <w:szCs w:val="32"/>
-          <w:lang w:val="en-US"/>
-        </w:rPr>
-      </w:pPr>
-      <w:r>
-        <w:rPr>
-          <w:rFonts w:ascii="Times New Roman" w:hAnsi="Times New Roman" w:cs="Times New Roman"/>
-          <w:sz w:val="32"/>
-          <w:szCs w:val="32"/>
-          <w:lang w:val="en-US"/>
-        </w:rPr>
-        <w:t>For the backend, I choose JSON server, a mock REST API that provides a simple way to stimulate backend server. JSON server is capable of handling CRUD operations for resources like products.</w:t>
-      </w:r>
-    </w:p>
-    <w:p>
-      <w:pPr>
-        <w:rPr>
-          <w:rFonts w:ascii="Times New Roman" w:hAnsi="Times New Roman" w:cs="Times New Roman"/>
-          <w:sz w:val="32"/>
-          <w:szCs w:val="32"/>
-          <w:lang w:val="en-US"/>
-        </w:rPr>
-      </w:pPr>
-    </w:p>
-    <w:p>
-      <w:pPr>
-        <w:rPr>
-          <w:rFonts w:ascii="Times New Roman" w:hAnsi="Times New Roman" w:cs="Times New Roman"/>
-          <w:sz w:val="32"/>
-          <w:szCs w:val="32"/>
-          <w:lang w:val="en-US"/>
-        </w:rPr>
-      </w:pPr>
-    </w:p>
-    <w:p>
-      <w:pPr>
-        <w:rPr>
-          <w:rFonts w:ascii="Times New Roman" w:hAnsi="Times New Roman" w:cs="Times New Roman"/>
-          <w:sz w:val="32"/>
-          <w:szCs w:val="32"/>
-          <w:lang w:val="en-US"/>
-        </w:rPr>
-      </w:pPr>
-      <w:r>
+      </w:pPr>
+    </w:p>
+    <w:p>
+      <w:pPr>
         <w:rPr>
           <w:rFonts w:ascii="Times New Roman" w:hAnsi="Times New Roman" w:cs="Times New Roman"/>
           <w:b/>
@@ -991,155 +926,6 @@
           <w:szCs w:val="36"/>
           <w:lang w:val="en-US"/>
         </w:rPr>
-        <w:t>Development : Structure and Components</w:t>
-      </w:r>
-      <w:r>
-        <w:rPr>
-          <w:rFonts w:ascii="Times New Roman" w:hAnsi="Times New Roman" w:cs="Times New Roman"/>
-          <w:sz w:val="36"/>
-          <w:szCs w:val="36"/>
-          <w:lang w:val="en-US"/>
-        </w:rPr>
-        <w:br/>
-      </w:r>
-      <w:r>
-        <w:rPr>
-          <w:rFonts w:ascii="Times New Roman" w:hAnsi="Times New Roman" w:cs="Times New Roman"/>
-          <w:sz w:val="32"/>
-          <w:szCs w:val="32"/>
-          <w:lang w:val="en-US"/>
-        </w:rPr>
-        <w:t xml:space="preserve">The </w:t>
-      </w:r>
-      <w:r>
-        <w:rPr>
-          <w:rFonts w:ascii="Times New Roman" w:hAnsi="Times New Roman" w:cs="Times New Roman"/>
-          <w:sz w:val="32"/>
-          <w:szCs w:val="32"/>
-          <w:lang w:val="en-US"/>
-        </w:rPr>
-        <w:t xml:space="preserve">main structure of application is divided into components, </w:t>
-      </w:r>
-      <w:proofErr w:type="gramStart"/>
-      <w:r>
-        <w:rPr>
-          <w:rFonts w:ascii="Times New Roman" w:hAnsi="Times New Roman" w:cs="Times New Roman"/>
-          <w:sz w:val="32"/>
-          <w:szCs w:val="32"/>
-          <w:lang w:val="en-US"/>
-        </w:rPr>
-        <w:t>pages</w:t>
-      </w:r>
-      <w:proofErr w:type="gramEnd"/>
-      <w:r>
-        <w:rPr>
-          <w:rFonts w:ascii="Times New Roman" w:hAnsi="Times New Roman" w:cs="Times New Roman"/>
-          <w:sz w:val="32"/>
-          <w:szCs w:val="32"/>
-          <w:lang w:val="en-US"/>
-        </w:rPr>
-        <w:t xml:space="preserve"> and routing configuration. The project </w:t>
-      </w:r>
-      <w:proofErr w:type="gramStart"/>
-      <w:r>
-        <w:rPr>
-          <w:rFonts w:ascii="Times New Roman" w:hAnsi="Times New Roman" w:cs="Times New Roman"/>
-          <w:sz w:val="32"/>
-          <w:szCs w:val="32"/>
-          <w:lang w:val="en-US"/>
-        </w:rPr>
-        <w:t>start</w:t>
-      </w:r>
-      <w:proofErr w:type="gramEnd"/>
-      <w:r>
-        <w:rPr>
-          <w:rFonts w:ascii="Times New Roman" w:hAnsi="Times New Roman" w:cs="Times New Roman"/>
-          <w:sz w:val="32"/>
-          <w:szCs w:val="32"/>
-          <w:lang w:val="en-US"/>
-        </w:rPr>
-        <w:t xml:space="preserve"> with the creation of new react app using create-react-app tool, which provided a ready to use template for React development. The initial setup was cleaned up by removing unnecessary files and configuration index.js to render a simple inline App component displaying a welcome message.</w:t>
-      </w:r>
-    </w:p>
-    <w:p>
-      <w:pPr>
-        <w:rPr>
-          <w:rFonts w:ascii="Times New Roman" w:hAnsi="Times New Roman" w:cs="Times New Roman"/>
-          <w:sz w:val="32"/>
-          <w:szCs w:val="32"/>
-          <w:lang w:val="en-US"/>
-        </w:rPr>
-      </w:pPr>
-    </w:p>
-    <w:p>
-      <w:pPr>
-        <w:rPr>
-          <w:rFonts w:ascii="Times New Roman" w:hAnsi="Times New Roman" w:cs="Times New Roman"/>
-          <w:sz w:val="32"/>
-          <w:szCs w:val="32"/>
-          <w:lang w:val="en-US"/>
-        </w:rPr>
-      </w:pPr>
-      <w:r>
-        <w:rPr>
-          <w:rFonts w:ascii="Times New Roman" w:hAnsi="Times New Roman" w:cs="Times New Roman"/>
-          <w:sz w:val="32"/>
-          <w:szCs w:val="32"/>
-          <w:lang w:val="en-US"/>
-        </w:rPr>
-        <w:lastRenderedPageBreak/>
-        <w:t xml:space="preserve">For the layout, I used Bootstrap through a CDN to quickly style the application with  a responsive grid system and pre-build components. The Navbar and Footer components </w:t>
-      </w:r>
-      <w:r>
-        <w:rPr>
-          <w:rFonts w:ascii="Times New Roman" w:hAnsi="Times New Roman" w:cs="Times New Roman"/>
-          <w:sz w:val="32"/>
-          <w:szCs w:val="32"/>
-          <w:lang w:val="en-US"/>
-        </w:rPr>
-        <w:t xml:space="preserve">were </w:t>
-      </w:r>
-      <w:proofErr w:type="spellStart"/>
-      <w:proofErr w:type="gramStart"/>
-      <w:r>
-        <w:rPr>
-          <w:rFonts w:ascii="Times New Roman" w:hAnsi="Times New Roman" w:cs="Times New Roman"/>
-          <w:sz w:val="32"/>
-          <w:szCs w:val="32"/>
-          <w:lang w:val="en-US"/>
-        </w:rPr>
-        <w:t>build</w:t>
-      </w:r>
-      <w:proofErr w:type="spellEnd"/>
-      <w:proofErr w:type="gramEnd"/>
-      <w:r>
-        <w:rPr>
-          <w:rFonts w:ascii="Times New Roman" w:hAnsi="Times New Roman" w:cs="Times New Roman"/>
-          <w:sz w:val="32"/>
-          <w:szCs w:val="32"/>
-          <w:lang w:val="en-US"/>
-        </w:rPr>
-        <w:t xml:space="preserve"> to ensure consistent navigation and display across all pages. The Navbar include link such as Home, Contact, and Admin product management pages, while the Footer provides basic store information and a consistent look at the bottom of the page.</w:t>
-      </w:r>
-    </w:p>
-    <w:p>
-      <w:pPr>
-        <w:rPr>
-          <w:rFonts w:ascii="Times New Roman" w:hAnsi="Times New Roman" w:cs="Times New Roman"/>
-          <w:sz w:val="32"/>
-          <w:szCs w:val="32"/>
-          <w:lang w:val="en-US"/>
-        </w:rPr>
-      </w:pPr>
-    </w:p>
-    <w:p>
-      <w:pPr>
-        <w:rPr>
-          <w:rFonts w:ascii="Times New Roman" w:hAnsi="Times New Roman" w:cs="Times New Roman"/>
-          <w:sz w:val="32"/>
-          <w:szCs w:val="32"/>
-          <w:lang w:val="en-US"/>
-        </w:rPr>
       </w:pPr>
     </w:p>
     <w:p>
@@ -1153,6 +939,16 @@
           <w:lang w:val="en-US"/>
         </w:rPr>
       </w:pPr>
+    </w:p>
+    <w:p>
+      <w:pPr>
+        <w:rPr>
+          <w:rFonts w:ascii="Times New Roman" w:hAnsi="Times New Roman" w:cs="Times New Roman"/>
+          <w:sz w:val="32"/>
+          <w:szCs w:val="32"/>
+          <w:lang w:val="en-US"/>
+        </w:rPr>
+      </w:pPr>
       <w:r>
         <w:rPr>
           <w:rFonts w:ascii="Times New Roman" w:hAnsi="Times New Roman" w:cs="Times New Roman"/>
@@ -1162,26 +958,37 @@
           <w:szCs w:val="36"/>
           <w:lang w:val="en-US"/>
         </w:rPr>
-        <w:t>Routing and Navigation with React Router:</w:t>
-      </w:r>
-    </w:p>
-    <w:p>
-      <w:pPr>
-        <w:rPr>
-          <w:rFonts w:ascii="Times New Roman" w:hAnsi="Times New Roman" w:cs="Times New Roman"/>
-          <w:sz w:val="32"/>
-          <w:szCs w:val="32"/>
-          <w:lang w:val="en-US"/>
-        </w:rPr>
-      </w:pPr>
-      <w:r>
-        <w:rPr>
-          <w:rFonts w:ascii="Times New Roman" w:hAnsi="Times New Roman" w:cs="Times New Roman"/>
-          <w:sz w:val="32"/>
-          <w:szCs w:val="32"/>
-          <w:lang w:val="en-US"/>
-        </w:rPr>
-        <w:t xml:space="preserve">To handle page navigation, I integrated React Router DOM. I wrapped the entire application in a </w:t>
+        <w:lastRenderedPageBreak/>
+        <w:t>Choosing React and JSON Server:</w:t>
+      </w:r>
+      <w:r>
+        <w:rPr>
+          <w:rFonts w:ascii="Times New Roman" w:hAnsi="Times New Roman" w:cs="Times New Roman"/>
+          <w:b/>
+          <w:bCs/>
+          <w:sz w:val="32"/>
+          <w:szCs w:val="32"/>
+          <w:lang w:val="en-US"/>
+        </w:rPr>
+        <w:br/>
+      </w:r>
+      <w:r>
+        <w:rPr>
+          <w:rFonts w:ascii="Times New Roman" w:hAnsi="Times New Roman" w:cs="Times New Roman"/>
+          <w:sz w:val="32"/>
+          <w:szCs w:val="32"/>
+          <w:lang w:val="en-US"/>
+        </w:rPr>
+        <w:t>React was the natural choice for building frontend due to its popularity and vast ecosystem</w:t>
+      </w:r>
+      <w:r>
+        <w:rPr>
+          <w:rFonts w:ascii="Times New Roman" w:hAnsi="Times New Roman" w:cs="Times New Roman"/>
+          <w:sz w:val="32"/>
+          <w:szCs w:val="32"/>
+          <w:lang w:val="en-US"/>
+        </w:rPr>
+        <w:t xml:space="preserve"> with react, I could easily manage the state of the application using hook like </w:t>
       </w:r>
       <w:proofErr w:type="spellStart"/>
       <w:r>
@@ -1191,7 +998,7 @@
           <w:szCs w:val="32"/>
           <w:lang w:val="en-US"/>
         </w:rPr>
-        <w:t>BrowserRouter</w:t>
+        <w:t>useState</w:t>
       </w:r>
       <w:proofErr w:type="spellEnd"/>
       <w:r>
@@ -1201,16 +1008,7 @@
           <w:szCs w:val="32"/>
           <w:lang w:val="en-US"/>
         </w:rPr>
-        <w:t xml:space="preserve"> component in index.js and used the Routes component to define the routing structure. The main pages - Home and Contact - </w:t>
-      </w:r>
-      <w:r>
-        <w:rPr>
-          <w:rFonts w:ascii="Times New Roman" w:hAnsi="Times New Roman" w:cs="Times New Roman"/>
-          <w:sz w:val="32"/>
-          <w:szCs w:val="32"/>
-          <w:lang w:val="en-US"/>
-        </w:rPr>
-        <w:t xml:space="preserve">were connected to their respective routes (/and/contact). Additionally, for any undefined routes, I added a </w:t>
+        <w:t xml:space="preserve"> and </w:t>
       </w:r>
       <w:proofErr w:type="spellStart"/>
       <w:r>
@@ -1220,7 +1018,7 @@
           <w:szCs w:val="32"/>
           <w:lang w:val="en-US"/>
         </w:rPr>
-        <w:t>NotFound</w:t>
+        <w:t>useEffect</w:t>
       </w:r>
       <w:proofErr w:type="spellEnd"/>
       <w:r>
@@ -1230,50 +1028,78 @@
           <w:szCs w:val="32"/>
           <w:lang w:val="en-US"/>
         </w:rPr>
-        <w:t xml:space="preserve"> page to display a user-friendly error message.</w:t>
-      </w:r>
-    </w:p>
-    <w:p>
-      <w:pPr>
-        <w:rPr>
-          <w:rFonts w:ascii="Times New Roman" w:hAnsi="Times New Roman" w:cs="Times New Roman"/>
-          <w:sz w:val="32"/>
-          <w:szCs w:val="32"/>
-          <w:lang w:val="en-US"/>
-        </w:rPr>
-      </w:pPr>
-      <w:r>
-        <w:rPr>
-          <w:rFonts w:ascii="Times New Roman" w:hAnsi="Times New Roman" w:cs="Times New Roman"/>
-          <w:sz w:val="32"/>
-          <w:szCs w:val="32"/>
-          <w:lang w:val="en-US"/>
-        </w:rPr>
-        <w:t>The Navbar link s were updated to use the link component from React  Router, ensuring that navigation was handled without reloading the page. This allowed for smooth transitions between pages and a better user experience overall.</w:t>
-      </w:r>
-    </w:p>
-    <w:p>
-      <w:pPr>
-        <w:rPr>
-          <w:rFonts w:ascii="Times New Roman" w:hAnsi="Times New Roman" w:cs="Times New Roman"/>
-          <w:sz w:val="32"/>
-          <w:szCs w:val="32"/>
-          <w:lang w:val="en-US"/>
-        </w:rPr>
-      </w:pPr>
-    </w:p>
-    <w:p>
-      <w:pPr>
-        <w:rPr>
-          <w:rFonts w:ascii="Times New Roman" w:hAnsi="Times New Roman" w:cs="Times New Roman"/>
-          <w:sz w:val="32"/>
-          <w:szCs w:val="32"/>
-          <w:lang w:val="en-US"/>
-        </w:rPr>
-      </w:pPr>
-    </w:p>
-    <w:p>
-      <w:pPr>
+        <w:t xml:space="preserve">, making the development process more efficient. Additionally, </w:t>
+      </w:r>
+      <w:proofErr w:type="spellStart"/>
+      <w:r>
+        <w:rPr>
+          <w:rFonts w:ascii="Times New Roman" w:hAnsi="Times New Roman" w:cs="Times New Roman"/>
+          <w:sz w:val="32"/>
+          <w:szCs w:val="32"/>
+          <w:lang w:val="en-US"/>
+        </w:rPr>
+        <w:t>React’s</w:t>
+      </w:r>
+      <w:proofErr w:type="spellEnd"/>
+      <w:r>
+        <w:rPr>
+          <w:rFonts w:ascii="Times New Roman" w:hAnsi="Times New Roman" w:cs="Times New Roman"/>
+          <w:sz w:val="32"/>
+          <w:szCs w:val="32"/>
+          <w:lang w:val="en-US"/>
+        </w:rPr>
+        <w:t xml:space="preserve"> component driven structure allowed me to break down the project into smaller, manageable pieces, enabling faster iteration and easier debugging.</w:t>
+      </w:r>
+    </w:p>
+    <w:p>
+      <w:pPr>
+        <w:rPr>
+          <w:rFonts w:ascii="Times New Roman" w:hAnsi="Times New Roman" w:cs="Times New Roman"/>
+          <w:sz w:val="32"/>
+          <w:szCs w:val="32"/>
+          <w:lang w:val="en-US"/>
+        </w:rPr>
+      </w:pPr>
+      <w:r>
+        <w:rPr>
+          <w:rFonts w:ascii="Times New Roman" w:hAnsi="Times New Roman" w:cs="Times New Roman"/>
+          <w:sz w:val="32"/>
+          <w:szCs w:val="32"/>
+          <w:lang w:val="en-US"/>
+        </w:rPr>
+        <w:t>For the backend, I choose JSON server, a mock REST API that provides a simple way to stimulate backend server. JSON server is capable of handling CRUD operations for resources like products.</w:t>
+      </w:r>
+    </w:p>
+    <w:p>
+      <w:pPr>
+        <w:rPr>
+          <w:rFonts w:ascii="Times New Roman" w:hAnsi="Times New Roman" w:cs="Times New Roman"/>
+          <w:sz w:val="32"/>
+          <w:szCs w:val="32"/>
+          <w:lang w:val="en-US"/>
+        </w:rPr>
+      </w:pPr>
+    </w:p>
+    <w:p>
+      <w:pPr>
+        <w:rPr>
+          <w:rFonts w:ascii="Times New Roman" w:hAnsi="Times New Roman" w:cs="Times New Roman"/>
+          <w:sz w:val="32"/>
+          <w:szCs w:val="32"/>
+          <w:lang w:val="en-US"/>
+        </w:rPr>
+      </w:pPr>
+    </w:p>
+    <w:p>
+      <w:pPr>
+        <w:rPr>
+          <w:rFonts w:ascii="Times New Roman" w:hAnsi="Times New Roman" w:cs="Times New Roman"/>
+          <w:sz w:val="32"/>
+          <w:szCs w:val="32"/>
+          <w:lang w:val="en-US"/>
+        </w:rPr>
+      </w:pPr>
+      <w:r>
         <w:rPr>
           <w:rFonts w:ascii="Times New Roman" w:hAnsi="Times New Roman" w:cs="Times New Roman"/>
           <w:b/>
@@ -1282,8 +1108,158 @@
           <w:szCs w:val="36"/>
           <w:lang w:val="en-US"/>
         </w:rPr>
-      </w:pPr>
-      <w:r>
+        <w:t>Development : Structure and Components</w:t>
+      </w:r>
+      <w:r>
+        <w:rPr>
+          <w:rFonts w:ascii="Times New Roman" w:hAnsi="Times New Roman" w:cs="Times New Roman"/>
+          <w:sz w:val="36"/>
+          <w:szCs w:val="36"/>
+          <w:lang w:val="en-US"/>
+        </w:rPr>
+        <w:br/>
+      </w:r>
+      <w:r>
+        <w:rPr>
+          <w:rFonts w:ascii="Times New Roman" w:hAnsi="Times New Roman" w:cs="Times New Roman"/>
+          <w:sz w:val="32"/>
+          <w:szCs w:val="32"/>
+          <w:lang w:val="en-US"/>
+        </w:rPr>
+        <w:t xml:space="preserve">The </w:t>
+      </w:r>
+      <w:r>
+        <w:rPr>
+          <w:rFonts w:ascii="Times New Roman" w:hAnsi="Times New Roman" w:cs="Times New Roman"/>
+          <w:sz w:val="32"/>
+          <w:szCs w:val="32"/>
+          <w:lang w:val="en-US"/>
+        </w:rPr>
+        <w:t xml:space="preserve">main structure of application is divided into components, </w:t>
+      </w:r>
+      <w:proofErr w:type="gramStart"/>
+      <w:r>
+        <w:rPr>
+          <w:rFonts w:ascii="Times New Roman" w:hAnsi="Times New Roman" w:cs="Times New Roman"/>
+          <w:sz w:val="32"/>
+          <w:szCs w:val="32"/>
+          <w:lang w:val="en-US"/>
+        </w:rPr>
+        <w:t>pages</w:t>
+      </w:r>
+      <w:proofErr w:type="gramEnd"/>
+      <w:r>
+        <w:rPr>
+          <w:rFonts w:ascii="Times New Roman" w:hAnsi="Times New Roman" w:cs="Times New Roman"/>
+          <w:sz w:val="32"/>
+          <w:szCs w:val="32"/>
+          <w:lang w:val="en-US"/>
+        </w:rPr>
+        <w:t xml:space="preserve"> and routing configuration. The project </w:t>
+      </w:r>
+      <w:proofErr w:type="gramStart"/>
+      <w:r>
+        <w:rPr>
+          <w:rFonts w:ascii="Times New Roman" w:hAnsi="Times New Roman" w:cs="Times New Roman"/>
+          <w:sz w:val="32"/>
+          <w:szCs w:val="32"/>
+          <w:lang w:val="en-US"/>
+        </w:rPr>
+        <w:t>start</w:t>
+      </w:r>
+      <w:proofErr w:type="gramEnd"/>
+      <w:r>
+        <w:rPr>
+          <w:rFonts w:ascii="Times New Roman" w:hAnsi="Times New Roman" w:cs="Times New Roman"/>
+          <w:sz w:val="32"/>
+          <w:szCs w:val="32"/>
+          <w:lang w:val="en-US"/>
+        </w:rPr>
+        <w:t xml:space="preserve"> with the creation of new react app using create-react-app tool, which provided a ready to use template for React development. The initial setup was cleaned up by removing unnecessary files and configuration index.js to render a simple inline App component displaying a welcome message.</w:t>
+      </w:r>
+    </w:p>
+    <w:p>
+      <w:pPr>
+        <w:rPr>
+          <w:rFonts w:ascii="Times New Roman" w:hAnsi="Times New Roman" w:cs="Times New Roman"/>
+          <w:sz w:val="32"/>
+          <w:szCs w:val="32"/>
+          <w:lang w:val="en-US"/>
+        </w:rPr>
+      </w:pPr>
+    </w:p>
+    <w:p>
+      <w:pPr>
+        <w:rPr>
+          <w:rFonts w:ascii="Times New Roman" w:hAnsi="Times New Roman" w:cs="Times New Roman"/>
+          <w:sz w:val="32"/>
+          <w:szCs w:val="32"/>
+          <w:lang w:val="en-US"/>
+        </w:rPr>
+      </w:pPr>
+      <w:r>
+        <w:rPr>
+          <w:rFonts w:ascii="Times New Roman" w:hAnsi="Times New Roman" w:cs="Times New Roman"/>
+          <w:sz w:val="32"/>
+          <w:szCs w:val="32"/>
+          <w:lang w:val="en-US"/>
+        </w:rPr>
+        <w:t xml:space="preserve">For the layout, I used Bootstrap through a CDN to quickly style the application with  a responsive grid system and pre-build components. The Navbar and Footer components </w:t>
+      </w:r>
+      <w:r>
+        <w:rPr>
+          <w:rFonts w:ascii="Times New Roman" w:hAnsi="Times New Roman" w:cs="Times New Roman"/>
+          <w:sz w:val="32"/>
+          <w:szCs w:val="32"/>
+          <w:lang w:val="en-US"/>
+        </w:rPr>
+        <w:t xml:space="preserve">were </w:t>
+      </w:r>
+      <w:proofErr w:type="spellStart"/>
+      <w:proofErr w:type="gramStart"/>
+      <w:r>
+        <w:rPr>
+          <w:rFonts w:ascii="Times New Roman" w:hAnsi="Times New Roman" w:cs="Times New Roman"/>
+          <w:sz w:val="32"/>
+          <w:szCs w:val="32"/>
+          <w:lang w:val="en-US"/>
+        </w:rPr>
+        <w:t>build</w:t>
+      </w:r>
+      <w:proofErr w:type="spellEnd"/>
+      <w:proofErr w:type="gramEnd"/>
+      <w:r>
+        <w:rPr>
+          <w:rFonts w:ascii="Times New Roman" w:hAnsi="Times New Roman" w:cs="Times New Roman"/>
+          <w:sz w:val="32"/>
+          <w:szCs w:val="32"/>
+          <w:lang w:val="en-US"/>
+        </w:rPr>
+        <w:t xml:space="preserve"> to ensure consistent navigation and display across all pages. The Navbar include link such as Home, Contact, and Admin product management pages, while the Footer provides basic store information and a consistent look at the bottom of the page.</w:t>
+      </w:r>
+    </w:p>
+    <w:p>
+      <w:pPr>
+        <w:rPr>
+          <w:rFonts w:ascii="Times New Roman" w:hAnsi="Times New Roman" w:cs="Times New Roman"/>
+          <w:sz w:val="32"/>
+          <w:szCs w:val="32"/>
+          <w:lang w:val="en-US"/>
+        </w:rPr>
+      </w:pPr>
+    </w:p>
+    <w:p>
+      <w:pPr>
+        <w:rPr>
+          <w:rFonts w:ascii="Times New Roman" w:hAnsi="Times New Roman" w:cs="Times New Roman"/>
+          <w:sz w:val="32"/>
+          <w:szCs w:val="32"/>
+          <w:lang w:val="en-US"/>
+        </w:rPr>
+      </w:pPr>
+    </w:p>
+    <w:p>
+      <w:pPr>
         <w:rPr>
           <w:rFonts w:ascii="Times New Roman" w:hAnsi="Times New Roman" w:cs="Times New Roman"/>
           <w:b/>
@@ -1292,6 +1268,156 @@
           <w:szCs w:val="36"/>
           <w:lang w:val="en-US"/>
         </w:rPr>
+      </w:pPr>
+      <w:r>
+        <w:rPr>
+          <w:rFonts w:ascii="Times New Roman" w:hAnsi="Times New Roman" w:cs="Times New Roman"/>
+          <w:b/>
+          <w:bCs/>
+          <w:sz w:val="36"/>
+          <w:szCs w:val="36"/>
+          <w:lang w:val="en-US"/>
+        </w:rPr>
+        <w:t>Routing and Navigation with React Router:</w:t>
+      </w:r>
+    </w:p>
+    <w:p>
+      <w:pPr>
+        <w:rPr>
+          <w:rFonts w:ascii="Times New Roman" w:hAnsi="Times New Roman" w:cs="Times New Roman"/>
+          <w:sz w:val="32"/>
+          <w:szCs w:val="32"/>
+          <w:lang w:val="en-US"/>
+        </w:rPr>
+      </w:pPr>
+      <w:r>
+        <w:rPr>
+          <w:rFonts w:ascii="Times New Roman" w:hAnsi="Times New Roman" w:cs="Times New Roman"/>
+          <w:sz w:val="32"/>
+          <w:szCs w:val="32"/>
+          <w:lang w:val="en-US"/>
+        </w:rPr>
+        <w:t xml:space="preserve">To handle page navigation, I integrated React Router DOM. I wrapped the entire application in a </w:t>
+      </w:r>
+      <w:proofErr w:type="spellStart"/>
+      <w:r>
+        <w:rPr>
+          <w:rFonts w:ascii="Times New Roman" w:hAnsi="Times New Roman" w:cs="Times New Roman"/>
+          <w:sz w:val="32"/>
+          <w:szCs w:val="32"/>
+          <w:lang w:val="en-US"/>
+        </w:rPr>
+        <w:t>BrowserRouter</w:t>
+      </w:r>
+      <w:proofErr w:type="spellEnd"/>
+      <w:r>
+        <w:rPr>
+          <w:rFonts w:ascii="Times New Roman" w:hAnsi="Times New Roman" w:cs="Times New Roman"/>
+          <w:sz w:val="32"/>
+          <w:szCs w:val="32"/>
+          <w:lang w:val="en-US"/>
+        </w:rPr>
+        <w:t xml:space="preserve"> component in index.js and used the Routes component to define the routing structure. The main pages - Home and Contact - </w:t>
+      </w:r>
+      <w:r>
+        <w:rPr>
+          <w:rFonts w:ascii="Times New Roman" w:hAnsi="Times New Roman" w:cs="Times New Roman"/>
+          <w:sz w:val="32"/>
+          <w:szCs w:val="32"/>
+          <w:lang w:val="en-US"/>
+        </w:rPr>
+        <w:t xml:space="preserve">were connected to their respective routes (/and/contact). Additionally, for any undefined </w:t>
+      </w:r>
+      <w:r>
+        <w:rPr>
+          <w:rFonts w:ascii="Times New Roman" w:hAnsi="Times New Roman" w:cs="Times New Roman"/>
+          <w:sz w:val="32"/>
+          <w:szCs w:val="32"/>
+          <w:lang w:val="en-US"/>
+        </w:rPr>
+        <w:lastRenderedPageBreak/>
+        <w:t xml:space="preserve">routes, I added a </w:t>
+      </w:r>
+      <w:proofErr w:type="spellStart"/>
+      <w:r>
+        <w:rPr>
+          <w:rFonts w:ascii="Times New Roman" w:hAnsi="Times New Roman" w:cs="Times New Roman"/>
+          <w:sz w:val="32"/>
+          <w:szCs w:val="32"/>
+          <w:lang w:val="en-US"/>
+        </w:rPr>
+        <w:t>NotFound</w:t>
+      </w:r>
+      <w:proofErr w:type="spellEnd"/>
+      <w:r>
+        <w:rPr>
+          <w:rFonts w:ascii="Times New Roman" w:hAnsi="Times New Roman" w:cs="Times New Roman"/>
+          <w:sz w:val="32"/>
+          <w:szCs w:val="32"/>
+          <w:lang w:val="en-US"/>
+        </w:rPr>
+        <w:t xml:space="preserve"> page to display a user-friendly error message.</w:t>
+      </w:r>
+    </w:p>
+    <w:p>
+      <w:pPr>
+        <w:rPr>
+          <w:rFonts w:ascii="Times New Roman" w:hAnsi="Times New Roman" w:cs="Times New Roman"/>
+          <w:sz w:val="32"/>
+          <w:szCs w:val="32"/>
+          <w:lang w:val="en-US"/>
+        </w:rPr>
+      </w:pPr>
+      <w:r>
+        <w:rPr>
+          <w:rFonts w:ascii="Times New Roman" w:hAnsi="Times New Roman" w:cs="Times New Roman"/>
+          <w:sz w:val="32"/>
+          <w:szCs w:val="32"/>
+          <w:lang w:val="en-US"/>
+        </w:rPr>
+        <w:t>The Navbar link s were updated to use the link component from React  Router, ensuring that navigation was handled without reloading the page. This allowed for smooth transitions between pages and a better user experience overall.</w:t>
+      </w:r>
+    </w:p>
+    <w:p>
+      <w:pPr>
+        <w:rPr>
+          <w:rFonts w:ascii="Times New Roman" w:hAnsi="Times New Roman" w:cs="Times New Roman"/>
+          <w:sz w:val="32"/>
+          <w:szCs w:val="32"/>
+          <w:lang w:val="en-US"/>
+        </w:rPr>
+      </w:pPr>
+    </w:p>
+    <w:p>
+      <w:pPr>
+        <w:rPr>
+          <w:rFonts w:ascii="Times New Roman" w:hAnsi="Times New Roman" w:cs="Times New Roman"/>
+          <w:sz w:val="32"/>
+          <w:szCs w:val="32"/>
+          <w:lang w:val="en-US"/>
+        </w:rPr>
+      </w:pPr>
+    </w:p>
+    <w:p>
+      <w:pPr>
+        <w:rPr>
+          <w:rFonts w:ascii="Times New Roman" w:hAnsi="Times New Roman" w:cs="Times New Roman"/>
+          <w:b/>
+          <w:bCs/>
+          <w:sz w:val="36"/>
+          <w:szCs w:val="36"/>
+          <w:lang w:val="en-US"/>
+        </w:rPr>
+      </w:pPr>
+      <w:r>
+        <w:rPr>
+          <w:rFonts w:ascii="Times New Roman" w:hAnsi="Times New Roman" w:cs="Times New Roman"/>
+          <w:b/>
+          <w:bCs/>
+          <w:sz w:val="36"/>
+          <w:szCs w:val="36"/>
+          <w:lang w:val="en-US"/>
+        </w:rPr>
         <w:t>Product Management with JSON Server:</w:t>
       </w:r>
     </w:p>
@@ -1362,7 +1488,7 @@
         </w:rPr>
         <w:t xml:space="preserve">I also added a public/images folder to store product images, which were accessible via URLs like </w:t>
       </w:r>
-      <w:hyperlink r:id="rId7" w:history="1">
+      <w:hyperlink r:id="rId8" w:history="1">
         <w:r>
           <w:rPr>
             <w:rStyle w:val="Hyperlink"/>
@@ -1438,17 +1564,7 @@
           <w:szCs w:val="32"/>
           <w:lang w:val="en-US"/>
         </w:rPr>
-        <w:t xml:space="preserve">One of the key features of application in the Admin Panel, where administrators can manage the products. The product management </w:t>
-      </w:r>
-      <w:r>
-        <w:rPr>
-          <w:rFonts w:ascii="Times New Roman" w:hAnsi="Times New Roman" w:cs="Times New Roman"/>
-          <w:sz w:val="32"/>
-          <w:szCs w:val="32"/>
-          <w:lang w:val="en-US"/>
-        </w:rPr>
-        <w:lastRenderedPageBreak/>
-        <w:t xml:space="preserve">page (/admin/products) was created using React components and  a </w:t>
+        <w:t xml:space="preserve">One of the key features of application in the Admin Panel, where administrators can manage the products. The product management page (/admin/products) was created using React components and  a </w:t>
       </w:r>
       <w:proofErr w:type="gramStart"/>
       <w:r>
@@ -1588,6 +1704,7 @@
           <w:szCs w:val="36"/>
           <w:lang w:val="en-US"/>
         </w:rPr>
+        <w:lastRenderedPageBreak/>
         <w:t>Adding New Products and Image Handling</w:t>
       </w:r>
     </w:p>
@@ -1698,6 +1815,96 @@
         </w:rPr>
         <w:t xml:space="preserve"> validation was applied to ensure that all required filed were filled in.</w:t>
       </w:r>
+    </w:p>
+    <w:p>
+      <w:pPr>
+        <w:rPr>
+          <w:rFonts w:ascii="Times New Roman" w:hAnsi="Times New Roman" w:cs="Times New Roman"/>
+          <w:sz w:val="32"/>
+          <w:szCs w:val="32"/>
+          <w:lang w:val="en-US"/>
+        </w:rPr>
+      </w:pPr>
+    </w:p>
+    <w:p>
+      <w:pPr>
+        <w:rPr>
+          <w:rFonts w:ascii="Times New Roman" w:hAnsi="Times New Roman" w:cs="Times New Roman"/>
+          <w:sz w:val="32"/>
+          <w:szCs w:val="32"/>
+          <w:lang w:val="en-US"/>
+        </w:rPr>
+      </w:pPr>
+    </w:p>
+    <w:p>
+      <w:pPr>
+        <w:rPr>
+          <w:rFonts w:ascii="Times New Roman" w:hAnsi="Times New Roman" w:cs="Times New Roman"/>
+          <w:sz w:val="32"/>
+          <w:szCs w:val="32"/>
+          <w:lang w:val="en-US"/>
+        </w:rPr>
+      </w:pPr>
+      <w:r>
+        <w:rPr>
+          <w:rFonts w:ascii="Times New Roman" w:hAnsi="Times New Roman" w:cs="Times New Roman"/>
+          <w:noProof/>
+          <w:sz w:val="32"/>
+          <w:szCs w:val="32"/>
+          <w:lang w:val="en-US"/>
+        </w:rPr>
+        <w:drawing>
+          <wp:inline distT="0" distB="0" distL="0" distR="0" wp14:anchorId="33C4E5B3" wp14:editId="0864C3E1">
+            <wp:extent cx="5731510" cy="3411220"/>
+            <wp:effectExtent l="0" t="0" r="0" b="5080"/>
+            <wp:docPr id="5" name="Picture 5" descr="A screenshot of a website&#10;&#10;Description automatically generated"/>
+            <wp:cNvGraphicFramePr>
+              <a:graphicFrameLocks xmlns:a="http://schemas.openxmlformats.org/drawingml/2006/main" noChangeAspect="1"/>
+            </wp:cNvGraphicFramePr>
+            <a:graphic xmlns:a="http://schemas.openxmlformats.org/drawingml/2006/main">
+              <a:graphicData uri="http://schemas.openxmlformats.org/drawingml/2006/picture">
+                <pic:pic xmlns:pic="http://schemas.openxmlformats.org/drawingml/2006/picture">
+                  <pic:nvPicPr>
+                    <pic:cNvPr id="5" name="Picture 5" descr="A screenshot of a website&#10;&#10;Description automatically generated"/>
+                    <pic:cNvPicPr/>
+                  </pic:nvPicPr>
+                  <pic:blipFill>
+                    <a:blip r:embed="rId9" cstate="print">
+                      <a:extLst>
+                        <a:ext uri="{28A0092B-C50C-407E-A947-70E740481C1C}">
+                          <a14:useLocalDpi xmlns:a14="http://schemas.microsoft.com/office/drawing/2010/main" val="0"/>
+                        </a:ext>
+                      </a:extLst>
+                    </a:blip>
+                    <a:stretch>
+                      <a:fillRect/>
+                    </a:stretch>
+                  </pic:blipFill>
+                  <pic:spPr>
+                    <a:xfrm>
+                      <a:off x="0" y="0"/>
+                      <a:ext cx="5731510" cy="3411220"/>
+                    </a:xfrm>
+                    <a:prstGeom prst="rect">
+                      <a:avLst/>
+                    </a:prstGeom>
+                  </pic:spPr>
+                </pic:pic>
+              </a:graphicData>
+            </a:graphic>
+          </wp:inline>
+        </w:drawing>
+      </w:r>
+    </w:p>
+    <w:p>
+      <w:pPr>
+        <w:rPr>
+          <w:rFonts w:ascii="Times New Roman" w:hAnsi="Times New Roman" w:cs="Times New Roman"/>
+          <w:sz w:val="32"/>
+          <w:szCs w:val="32"/>
+          <w:lang w:val="en-US"/>
+        </w:rPr>
+      </w:pPr>
     </w:p>
     <w:p>
       <w:pPr>
@@ -1829,13 +2036,71 @@
       <w:pPr>
         <w:rPr>
           <w:rFonts w:ascii="Times New Roman" w:hAnsi="Times New Roman" w:cs="Times New Roman"/>
+          <w:sz w:val="32"/>
+          <w:szCs w:val="32"/>
+          <w:lang w:val="en-US"/>
+        </w:rPr>
+      </w:pPr>
+      <w:r>
+        <w:rPr>
+          <w:rFonts w:ascii="Times New Roman" w:hAnsi="Times New Roman" w:cs="Times New Roman"/>
           <w:b/>
           <w:bCs/>
           <w:sz w:val="36"/>
           <w:szCs w:val="36"/>
           <w:lang w:val="en-US"/>
         </w:rPr>
-      </w:pPr>
+        <w:lastRenderedPageBreak/>
+        <w:t>Editing and Deleting Products:</w:t>
+      </w:r>
+      <w:r>
+        <w:rPr>
+          <w:rFonts w:ascii="Times New Roman" w:hAnsi="Times New Roman" w:cs="Times New Roman"/>
+          <w:sz w:val="32"/>
+          <w:szCs w:val="32"/>
+          <w:lang w:val="en-US"/>
+        </w:rPr>
+        <w:br/>
+        <w:t>The ability to edit existing products was im</w:t>
+      </w:r>
+      <w:r>
+        <w:rPr>
+          <w:rFonts w:ascii="Times New Roman" w:hAnsi="Times New Roman" w:cs="Times New Roman"/>
+          <w:sz w:val="32"/>
+          <w:szCs w:val="32"/>
+          <w:lang w:val="en-US"/>
+        </w:rPr>
+        <w:t xml:space="preserve">plemented in the </w:t>
+      </w:r>
+      <w:proofErr w:type="spellStart"/>
+      <w:r>
+        <w:rPr>
+          <w:rFonts w:ascii="Times New Roman" w:hAnsi="Times New Roman" w:cs="Times New Roman"/>
+          <w:sz w:val="32"/>
+          <w:szCs w:val="32"/>
+          <w:lang w:val="en-US"/>
+        </w:rPr>
+        <w:t>EditProduct</w:t>
+      </w:r>
+      <w:proofErr w:type="spellEnd"/>
+      <w:r>
+        <w:rPr>
+          <w:rFonts w:ascii="Times New Roman" w:hAnsi="Times New Roman" w:cs="Times New Roman"/>
+          <w:sz w:val="32"/>
+          <w:szCs w:val="32"/>
+          <w:lang w:val="en-US"/>
+        </w:rPr>
+        <w:t xml:space="preserve"> component. When </w:t>
+      </w:r>
+      <w:r>
+        <w:rPr>
+          <w:rFonts w:ascii="Times New Roman" w:hAnsi="Times New Roman" w:cs="Times New Roman"/>
+          <w:sz w:val="32"/>
+          <w:szCs w:val="32"/>
+          <w:lang w:val="en-US"/>
+        </w:rPr>
+        <w:t>navigating to the edit page (/admin/products/edit/:id), The product’s current details were fetched from the backend and pre-populated in the form fields. The form was designed to allow changes to the product name, brand, description, and image.</w:t>
+      </w:r>
       <w:r>
         <w:rPr>
           <w:rFonts w:ascii="Times New Roman" w:hAnsi="Times New Roman" w:cs="Times New Roman"/>
@@ -1845,65 +2110,7 @@
           <w:szCs w:val="36"/>
           <w:lang w:val="en-US"/>
         </w:rPr>
-        <w:t>Editing and Deleting Products:</w:t>
-      </w:r>
-      <w:r>
-        <w:rPr>
-          <w:rFonts w:ascii="Times New Roman" w:hAnsi="Times New Roman" w:cs="Times New Roman"/>
-          <w:sz w:val="32"/>
-          <w:szCs w:val="32"/>
-          <w:lang w:val="en-US"/>
-        </w:rPr>
         <w:br/>
-        <w:t>The ability to edit existing products was im</w:t>
-      </w:r>
-      <w:r>
-        <w:rPr>
-          <w:rFonts w:ascii="Times New Roman" w:hAnsi="Times New Roman" w:cs="Times New Roman"/>
-          <w:sz w:val="32"/>
-          <w:szCs w:val="32"/>
-          <w:lang w:val="en-US"/>
-        </w:rPr>
-        <w:t xml:space="preserve">plemented in the </w:t>
-      </w:r>
-      <w:proofErr w:type="spellStart"/>
-      <w:r>
-        <w:rPr>
-          <w:rFonts w:ascii="Times New Roman" w:hAnsi="Times New Roman" w:cs="Times New Roman"/>
-          <w:sz w:val="32"/>
-          <w:szCs w:val="32"/>
-          <w:lang w:val="en-US"/>
-        </w:rPr>
-        <w:t>EditProduct</w:t>
-      </w:r>
-      <w:proofErr w:type="spellEnd"/>
-      <w:r>
-        <w:rPr>
-          <w:rFonts w:ascii="Times New Roman" w:hAnsi="Times New Roman" w:cs="Times New Roman"/>
-          <w:sz w:val="32"/>
-          <w:szCs w:val="32"/>
-          <w:lang w:val="en-US"/>
-        </w:rPr>
-        <w:t xml:space="preserve"> component. When </w:t>
-      </w:r>
-      <w:r>
-        <w:rPr>
-          <w:rFonts w:ascii="Times New Roman" w:hAnsi="Times New Roman" w:cs="Times New Roman"/>
-          <w:sz w:val="32"/>
-          <w:szCs w:val="32"/>
-          <w:lang w:val="en-US"/>
-        </w:rPr>
-        <w:t xml:space="preserve">navigating to the edit page (/admin/products/edit/:id), The product’s current details were fetched </w:t>
-      </w:r>
-      <w:r>
-        <w:rPr>
-          <w:rFonts w:ascii="Times New Roman" w:hAnsi="Times New Roman" w:cs="Times New Roman"/>
-          <w:sz w:val="32"/>
-          <w:szCs w:val="32"/>
-          <w:lang w:val="en-US"/>
-        </w:rPr>
-        <w:lastRenderedPageBreak/>
-        <w:t>from the backend and pre-populated in the form fields. The form was designed to allow changes to the product name, brand, description, and image.</w:t>
       </w:r>
       <w:r>
         <w:rPr>
@@ -1919,121 +2126,43 @@
       <w:r>
         <w:rPr>
           <w:rFonts w:ascii="Times New Roman" w:hAnsi="Times New Roman" w:cs="Times New Roman"/>
+          <w:sz w:val="32"/>
+          <w:szCs w:val="32"/>
+          <w:lang w:val="en-US"/>
+        </w:rPr>
+        <w:t xml:space="preserve">For image updates, the user could choose to either upload a new image or keep the </w:t>
+      </w:r>
+      <w:proofErr w:type="spellStart"/>
+      <w:r>
+        <w:rPr>
+          <w:rFonts w:ascii="Times New Roman" w:hAnsi="Times New Roman" w:cs="Times New Roman"/>
+          <w:sz w:val="32"/>
+          <w:szCs w:val="32"/>
+          <w:lang w:val="en-US"/>
+        </w:rPr>
+        <w:t>exixting</w:t>
+      </w:r>
+      <w:proofErr w:type="spellEnd"/>
+      <w:r>
+        <w:rPr>
+          <w:rFonts w:ascii="Times New Roman" w:hAnsi="Times New Roman" w:cs="Times New Roman"/>
+          <w:sz w:val="32"/>
+          <w:szCs w:val="32"/>
+          <w:lang w:val="en-US"/>
+        </w:rPr>
+        <w:t xml:space="preserve"> one. The update request was sent to the server using patch request, which only updated the fields that were changed.</w:t>
+      </w:r>
+    </w:p>
+    <w:p>
+      <w:pPr>
+        <w:rPr>
+          <w:rFonts w:ascii="Times New Roman" w:hAnsi="Times New Roman" w:cs="Times New Roman"/>
           <w:b/>
           <w:bCs/>
           <w:sz w:val="36"/>
           <w:szCs w:val="36"/>
           <w:lang w:val="en-US"/>
         </w:rPr>
-        <w:br/>
-      </w:r>
-      <w:r>
-        <w:rPr>
-          <w:rFonts w:ascii="Times New Roman" w:hAnsi="Times New Roman" w:cs="Times New Roman"/>
-          <w:sz w:val="32"/>
-          <w:szCs w:val="32"/>
-          <w:lang w:val="en-US"/>
-        </w:rPr>
-        <w:t xml:space="preserve">For image updates, the user could choose to either upload a new image or keep the </w:t>
-      </w:r>
-      <w:proofErr w:type="spellStart"/>
-      <w:r>
-        <w:rPr>
-          <w:rFonts w:ascii="Times New Roman" w:hAnsi="Times New Roman" w:cs="Times New Roman"/>
-          <w:sz w:val="32"/>
-          <w:szCs w:val="32"/>
-          <w:lang w:val="en-US"/>
-        </w:rPr>
-        <w:t>exixting</w:t>
-      </w:r>
-      <w:proofErr w:type="spellEnd"/>
-      <w:r>
-        <w:rPr>
-          <w:rFonts w:ascii="Times New Roman" w:hAnsi="Times New Roman" w:cs="Times New Roman"/>
-          <w:sz w:val="32"/>
-          <w:szCs w:val="32"/>
-          <w:lang w:val="en-US"/>
-        </w:rPr>
-        <w:t xml:space="preserve"> one. The update request was sent to the server using patch request, which only updated the fields that were changed.</w:t>
-      </w:r>
-    </w:p>
-    <w:p>
-      <w:pPr>
-        <w:rPr>
-          <w:rFonts w:ascii="Times New Roman" w:hAnsi="Times New Roman" w:cs="Times New Roman"/>
-          <w:sz w:val="32"/>
-          <w:szCs w:val="32"/>
-          <w:lang w:val="en-US"/>
-        </w:rPr>
-      </w:pPr>
-    </w:p>
-    <w:p>
-      <w:pPr>
-        <w:rPr>
-          <w:rFonts w:ascii="Times New Roman" w:hAnsi="Times New Roman" w:cs="Times New Roman"/>
-          <w:sz w:val="32"/>
-          <w:szCs w:val="32"/>
-          <w:lang w:val="en-US"/>
-        </w:rPr>
-      </w:pPr>
-      <w:r>
-        <w:rPr>
-          <w:rFonts w:ascii="Times New Roman" w:hAnsi="Times New Roman" w:cs="Times New Roman"/>
-          <w:sz w:val="32"/>
-          <w:szCs w:val="32"/>
-          <w:lang w:val="en-US"/>
-        </w:rPr>
-        <w:t xml:space="preserve">The </w:t>
-      </w:r>
-      <w:proofErr w:type="spellStart"/>
-      <w:r>
-        <w:rPr>
-          <w:rFonts w:ascii="Times New Roman" w:hAnsi="Times New Roman" w:cs="Times New Roman"/>
-          <w:sz w:val="32"/>
-          <w:szCs w:val="32"/>
-          <w:lang w:val="en-US"/>
-        </w:rPr>
-        <w:t>DeleteProduct</w:t>
-      </w:r>
-      <w:proofErr w:type="spellEnd"/>
-      <w:r>
-        <w:rPr>
-          <w:rFonts w:ascii="Times New Roman" w:hAnsi="Times New Roman" w:cs="Times New Roman"/>
-          <w:sz w:val="32"/>
-          <w:szCs w:val="32"/>
-          <w:lang w:val="en-US"/>
-        </w:rPr>
-        <w:t xml:space="preserve"> functionality allowed administrators to delete products from the list. By clicking the delete button in the product table, a Delete request was sent to the server to remove the products, and the UI was updated to reflect the changes.</w:t>
-      </w:r>
-    </w:p>
-    <w:p>
-      <w:pPr>
-        <w:rPr>
-          <w:rFonts w:ascii="Times New Roman" w:hAnsi="Times New Roman" w:cs="Times New Roman"/>
-          <w:sz w:val="32"/>
-          <w:szCs w:val="32"/>
-          <w:lang w:val="en-US"/>
-        </w:rPr>
-      </w:pPr>
-    </w:p>
-    <w:p>
-      <w:pPr>
-        <w:rPr>
-          <w:rFonts w:ascii="Times New Roman" w:hAnsi="Times New Roman" w:cs="Times New Roman"/>
-          <w:sz w:val="32"/>
-          <w:szCs w:val="32"/>
-          <w:lang w:val="en-US"/>
-        </w:rPr>
-      </w:pPr>
-    </w:p>
-    <w:p>
-      <w:pPr>
-        <w:rPr>
-          <w:rFonts w:ascii="Times New Roman" w:hAnsi="Times New Roman" w:cs="Times New Roman"/>
-          <w:sz w:val="32"/>
-          <w:szCs w:val="32"/>
-          <w:lang w:val="en-US"/>
-        </w:rPr>
       </w:pPr>
     </w:p>
     <w:p>
@@ -2047,7 +2176,158 @@
           <w:lang w:val="en-US"/>
         </w:rPr>
       </w:pPr>
-      <w:r>
+    </w:p>
+    <w:p>
+      <w:pPr>
+        <w:rPr>
+          <w:rFonts w:ascii="Times New Roman" w:hAnsi="Times New Roman" w:cs="Times New Roman"/>
+          <w:sz w:val="32"/>
+          <w:szCs w:val="32"/>
+          <w:lang w:val="en-US"/>
+        </w:rPr>
+      </w:pPr>
+      <w:r>
+        <w:rPr>
+          <w:rFonts w:ascii="Times New Roman" w:hAnsi="Times New Roman" w:cs="Times New Roman"/>
+          <w:noProof/>
+          <w:sz w:val="32"/>
+          <w:szCs w:val="32"/>
+          <w:lang w:val="en-US"/>
+        </w:rPr>
+        <w:drawing>
+          <wp:inline distT="0" distB="0" distL="0" distR="0" wp14:anchorId="02DE5A19" wp14:editId="065B2C6D">
+            <wp:extent cx="5731510" cy="3582035"/>
+            <wp:effectExtent l="0" t="0" r="0" b="0"/>
+            <wp:docPr id="6" name="Picture 6" descr="A screenshot of a computer&#10;&#10;Description automatically generated"/>
+            <wp:cNvGraphicFramePr>
+              <a:graphicFrameLocks xmlns:a="http://schemas.openxmlformats.org/drawingml/2006/main" noChangeAspect="1"/>
+            </wp:cNvGraphicFramePr>
+            <a:graphic xmlns:a="http://schemas.openxmlformats.org/drawingml/2006/main">
+              <a:graphicData uri="http://schemas.openxmlformats.org/drawingml/2006/picture">
+                <pic:pic xmlns:pic="http://schemas.openxmlformats.org/drawingml/2006/picture">
+                  <pic:nvPicPr>
+                    <pic:cNvPr id="6" name="Picture 6" descr="A screenshot of a computer&#10;&#10;Description automatically generated"/>
+                    <pic:cNvPicPr/>
+                  </pic:nvPicPr>
+                  <pic:blipFill>
+                    <a:blip r:embed="rId10" cstate="print">
+                      <a:extLst>
+                        <a:ext uri="{28A0092B-C50C-407E-A947-70E740481C1C}">
+                          <a14:useLocalDpi xmlns:a14="http://schemas.microsoft.com/office/drawing/2010/main" val="0"/>
+                        </a:ext>
+                      </a:extLst>
+                    </a:blip>
+                    <a:stretch>
+                      <a:fillRect/>
+                    </a:stretch>
+                  </pic:blipFill>
+                  <pic:spPr>
+                    <a:xfrm>
+                      <a:off x="0" y="0"/>
+                      <a:ext cx="5731510" cy="3582035"/>
+                    </a:xfrm>
+                    <a:prstGeom prst="rect">
+                      <a:avLst/>
+                    </a:prstGeom>
+                  </pic:spPr>
+                </pic:pic>
+              </a:graphicData>
+            </a:graphic>
+          </wp:inline>
+        </w:drawing>
+      </w:r>
+    </w:p>
+    <w:p>
+      <w:pPr>
+        <w:rPr>
+          <w:rFonts w:ascii="Times New Roman" w:hAnsi="Times New Roman" w:cs="Times New Roman"/>
+          <w:sz w:val="32"/>
+          <w:szCs w:val="32"/>
+          <w:lang w:val="en-US"/>
+        </w:rPr>
+      </w:pPr>
+    </w:p>
+    <w:p>
+      <w:pPr>
+        <w:rPr>
+          <w:rFonts w:ascii="Times New Roman" w:hAnsi="Times New Roman" w:cs="Times New Roman"/>
+          <w:sz w:val="32"/>
+          <w:szCs w:val="32"/>
+          <w:lang w:val="en-US"/>
+        </w:rPr>
+      </w:pPr>
+    </w:p>
+    <w:p>
+      <w:pPr>
+        <w:rPr>
+          <w:rFonts w:ascii="Times New Roman" w:hAnsi="Times New Roman" w:cs="Times New Roman"/>
+          <w:sz w:val="32"/>
+          <w:szCs w:val="32"/>
+          <w:lang w:val="en-US"/>
+        </w:rPr>
+      </w:pPr>
+      <w:r>
+        <w:rPr>
+          <w:rFonts w:ascii="Times New Roman" w:hAnsi="Times New Roman" w:cs="Times New Roman"/>
+          <w:sz w:val="32"/>
+          <w:szCs w:val="32"/>
+          <w:lang w:val="en-US"/>
+        </w:rPr>
+        <w:t xml:space="preserve">The </w:t>
+      </w:r>
+      <w:proofErr w:type="spellStart"/>
+      <w:r>
+        <w:rPr>
+          <w:rFonts w:ascii="Times New Roman" w:hAnsi="Times New Roman" w:cs="Times New Roman"/>
+          <w:sz w:val="32"/>
+          <w:szCs w:val="32"/>
+          <w:lang w:val="en-US"/>
+        </w:rPr>
+        <w:t>DeleteProduct</w:t>
+      </w:r>
+      <w:proofErr w:type="spellEnd"/>
+      <w:r>
+        <w:rPr>
+          <w:rFonts w:ascii="Times New Roman" w:hAnsi="Times New Roman" w:cs="Times New Roman"/>
+          <w:sz w:val="32"/>
+          <w:szCs w:val="32"/>
+          <w:lang w:val="en-US"/>
+        </w:rPr>
+        <w:t xml:space="preserve"> functionality allowed administrators to delete products from the list. By clicking the delete button in the product table, a Delete request was sent to the server to remove the products, and the UI was updated to reflect the changes.</w:t>
+      </w:r>
+    </w:p>
+    <w:p>
+      <w:pPr>
+        <w:rPr>
+          <w:rFonts w:ascii="Times New Roman" w:hAnsi="Times New Roman" w:cs="Times New Roman"/>
+          <w:sz w:val="32"/>
+          <w:szCs w:val="32"/>
+          <w:lang w:val="en-US"/>
+        </w:rPr>
+      </w:pPr>
+    </w:p>
+    <w:p>
+      <w:pPr>
+        <w:rPr>
+          <w:rFonts w:ascii="Times New Roman" w:hAnsi="Times New Roman" w:cs="Times New Roman"/>
+          <w:sz w:val="32"/>
+          <w:szCs w:val="32"/>
+          <w:lang w:val="en-US"/>
+        </w:rPr>
+      </w:pPr>
+    </w:p>
+    <w:p>
+      <w:pPr>
+        <w:rPr>
+          <w:rFonts w:ascii="Times New Roman" w:hAnsi="Times New Roman" w:cs="Times New Roman"/>
+          <w:sz w:val="32"/>
+          <w:szCs w:val="32"/>
+          <w:lang w:val="en-US"/>
+        </w:rPr>
+      </w:pPr>
+    </w:p>
+    <w:p>
+      <w:pPr>
         <w:rPr>
           <w:rFonts w:ascii="Times New Roman" w:hAnsi="Times New Roman" w:cs="Times New Roman"/>
           <w:b/>
@@ -2056,86 +2336,677 @@
           <w:szCs w:val="36"/>
           <w:lang w:val="en-US"/>
         </w:rPr>
-        <w:t xml:space="preserve">Conclusion </w:t>
-      </w:r>
-    </w:p>
-    <w:p>
-      <w:pPr>
-        <w:rPr>
-          <w:rFonts w:ascii="Times New Roman" w:hAnsi="Times New Roman" w:cs="Times New Roman"/>
-          <w:sz w:val="32"/>
-          <w:szCs w:val="32"/>
-          <w:lang w:val="en-US"/>
-        </w:rPr>
-      </w:pPr>
-      <w:r>
-        <w:rPr>
-          <w:rFonts w:ascii="Times New Roman" w:hAnsi="Times New Roman" w:cs="Times New Roman"/>
-          <w:sz w:val="32"/>
-          <w:szCs w:val="32"/>
-          <w:lang w:val="en-US"/>
-        </w:rPr>
-        <w:t>This project successfully demonstrates the power of React for building dynamic, component-based user interfaces and JSON Server for quickly setting up a backend. By integrating these tools, I was able to create a fully functionally e-commerce platform</w:t>
-      </w:r>
-      <w:r>
-        <w:rPr>
-          <w:rFonts w:ascii="Times New Roman" w:hAnsi="Times New Roman" w:cs="Times New Roman"/>
-          <w:sz w:val="32"/>
-          <w:szCs w:val="32"/>
-          <w:lang w:val="en-US"/>
-        </w:rPr>
-        <w:t xml:space="preserve"> with product management, validation, and image handling, all while keeping the development process efficient and manageable.</w:t>
-      </w:r>
-    </w:p>
-    <w:p>
-      <w:pPr>
-        <w:rPr>
-          <w:rFonts w:ascii="Times New Roman" w:hAnsi="Times New Roman" w:cs="Times New Roman"/>
-          <w:sz w:val="32"/>
-          <w:szCs w:val="32"/>
-          <w:lang w:val="en-US"/>
-        </w:rPr>
-      </w:pPr>
-    </w:p>
-    <w:p>
-      <w:pPr>
-        <w:rPr>
-          <w:rFonts w:ascii="Times New Roman" w:hAnsi="Times New Roman" w:cs="Times New Roman"/>
-          <w:sz w:val="32"/>
-          <w:szCs w:val="32"/>
-          <w:lang w:val="en-US"/>
-        </w:rPr>
-      </w:pPr>
-    </w:p>
-    <w:p>
-      <w:pPr>
+      </w:pPr>
+      <w:r>
         <w:rPr>
           <w:rFonts w:ascii="Times New Roman" w:hAnsi="Times New Roman" w:cs="Times New Roman"/>
           <w:b/>
           <w:bCs/>
-          <w:sz w:val="32"/>
-          <w:szCs w:val="32"/>
-          <w:lang w:val="en-US"/>
-        </w:rPr>
-      </w:pPr>
-      <w:r>
+          <w:sz w:val="36"/>
+          <w:szCs w:val="36"/>
+          <w:lang w:val="en-US"/>
+        </w:rPr>
+        <w:t>Deployment:</w:t>
+      </w:r>
+    </w:p>
+    <w:p>
+      <w:pPr>
+        <w:rPr>
+          <w:rFonts w:ascii="Times New Roman" w:hAnsi="Times New Roman" w:cs="Times New Roman"/>
+          <w:sz w:val="32"/>
+          <w:szCs w:val="32"/>
+          <w:lang w:val="en-US"/>
+        </w:rPr>
+      </w:pPr>
+      <w:r>
+        <w:rPr>
+          <w:rFonts w:ascii="Times New Roman" w:hAnsi="Times New Roman" w:cs="Times New Roman"/>
+          <w:sz w:val="32"/>
+          <w:szCs w:val="32"/>
+          <w:lang w:val="en-US"/>
+        </w:rPr>
+        <w:t xml:space="preserve">To deploy the react app with backend </w:t>
+      </w:r>
+      <w:proofErr w:type="spellStart"/>
+      <w:r>
+        <w:rPr>
+          <w:rFonts w:ascii="Times New Roman" w:hAnsi="Times New Roman" w:cs="Times New Roman"/>
+          <w:sz w:val="32"/>
+          <w:szCs w:val="32"/>
+          <w:lang w:val="en-US"/>
+        </w:rPr>
+        <w:t>api</w:t>
+      </w:r>
+      <w:proofErr w:type="spellEnd"/>
+      <w:r>
+        <w:rPr>
+          <w:rFonts w:ascii="Times New Roman" w:hAnsi="Times New Roman" w:cs="Times New Roman"/>
+          <w:sz w:val="32"/>
+          <w:szCs w:val="32"/>
+          <w:lang w:val="en-US"/>
+        </w:rPr>
+        <w:t xml:space="preserve">, First run the web </w:t>
+      </w:r>
+      <w:proofErr w:type="spellStart"/>
+      <w:r>
+        <w:rPr>
+          <w:rFonts w:ascii="Times New Roman" w:hAnsi="Times New Roman" w:cs="Times New Roman"/>
+          <w:sz w:val="32"/>
+          <w:szCs w:val="32"/>
+          <w:lang w:val="en-US"/>
+        </w:rPr>
+        <w:t>api</w:t>
+      </w:r>
+      <w:proofErr w:type="spellEnd"/>
+      <w:r>
+        <w:rPr>
+          <w:rFonts w:ascii="Times New Roman" w:hAnsi="Times New Roman" w:cs="Times New Roman"/>
+          <w:sz w:val="32"/>
+          <w:szCs w:val="32"/>
+          <w:lang w:val="en-US"/>
+        </w:rPr>
+        <w:t>(node server.js) and react app (</w:t>
+      </w:r>
+      <w:proofErr w:type="spellStart"/>
+      <w:r>
+        <w:rPr>
+          <w:rFonts w:ascii="Times New Roman" w:hAnsi="Times New Roman" w:cs="Times New Roman"/>
+          <w:sz w:val="32"/>
+          <w:szCs w:val="32"/>
+          <w:lang w:val="en-US"/>
+        </w:rPr>
+        <w:t>npm</w:t>
+      </w:r>
+      <w:proofErr w:type="spellEnd"/>
+      <w:r>
+        <w:rPr>
+          <w:rFonts w:ascii="Times New Roman" w:hAnsi="Times New Roman" w:cs="Times New Roman"/>
+          <w:sz w:val="32"/>
+          <w:szCs w:val="32"/>
+          <w:lang w:val="en-US"/>
+        </w:rPr>
+        <w:t xml:space="preserve"> start) locally to ensure everything is working. Once confirmed, configured the app for deployment by adding a homepage property in </w:t>
+      </w:r>
+      <w:proofErr w:type="spellStart"/>
+      <w:r>
+        <w:rPr>
+          <w:rFonts w:ascii="Times New Roman" w:hAnsi="Times New Roman" w:cs="Times New Roman"/>
+          <w:sz w:val="32"/>
+          <w:szCs w:val="32"/>
+          <w:lang w:val="en-US"/>
+        </w:rPr>
+        <w:t>package.json</w:t>
+      </w:r>
+      <w:proofErr w:type="spellEnd"/>
+      <w:r>
+        <w:rPr>
+          <w:rFonts w:ascii="Times New Roman" w:hAnsi="Times New Roman" w:cs="Times New Roman"/>
+          <w:sz w:val="32"/>
+          <w:szCs w:val="32"/>
+          <w:lang w:val="en-US"/>
+        </w:rPr>
+        <w:t>. Update images URLS in the app to use %PUBLIC_URL% for proper linking.</w:t>
+      </w:r>
+    </w:p>
+    <w:p>
+      <w:pPr>
+        <w:rPr>
+          <w:rFonts w:ascii="Times New Roman" w:hAnsi="Times New Roman" w:cs="Times New Roman"/>
+          <w:sz w:val="32"/>
+          <w:szCs w:val="32"/>
+          <w:lang w:val="en-US"/>
+        </w:rPr>
+      </w:pPr>
+    </w:p>
+    <w:p>
+      <w:pPr>
+        <w:rPr>
+          <w:rFonts w:ascii="Times New Roman" w:hAnsi="Times New Roman" w:cs="Times New Roman"/>
+          <w:sz w:val="32"/>
+          <w:szCs w:val="32"/>
+          <w:lang w:val="en-US"/>
+        </w:rPr>
+      </w:pPr>
+      <w:r>
+        <w:rPr>
+          <w:rFonts w:ascii="Times New Roman" w:hAnsi="Times New Roman" w:cs="Times New Roman"/>
+          <w:sz w:val="32"/>
+          <w:szCs w:val="32"/>
+          <w:lang w:val="en-US"/>
+        </w:rPr>
+        <w:t>Next, build the React app using (</w:t>
+      </w:r>
+      <w:proofErr w:type="spellStart"/>
+      <w:r>
+        <w:rPr>
+          <w:rFonts w:ascii="Times New Roman" w:hAnsi="Times New Roman" w:cs="Times New Roman"/>
+          <w:sz w:val="32"/>
+          <w:szCs w:val="32"/>
+          <w:lang w:val="en-US"/>
+        </w:rPr>
+        <w:t>npm</w:t>
+      </w:r>
+      <w:proofErr w:type="spellEnd"/>
+      <w:r>
+        <w:rPr>
+          <w:rFonts w:ascii="Times New Roman" w:hAnsi="Times New Roman" w:cs="Times New Roman"/>
+          <w:sz w:val="32"/>
+          <w:szCs w:val="32"/>
+          <w:lang w:val="en-US"/>
+        </w:rPr>
+        <w:t xml:space="preserve"> run build) and upload the contents of the build folder to a </w:t>
+      </w:r>
+      <w:proofErr w:type="spellStart"/>
+      <w:r>
+        <w:rPr>
+          <w:rFonts w:ascii="Times New Roman" w:hAnsi="Times New Roman" w:cs="Times New Roman"/>
+          <w:sz w:val="32"/>
+          <w:szCs w:val="32"/>
+          <w:lang w:val="en-US"/>
+        </w:rPr>
+        <w:t>Github</w:t>
+      </w:r>
+      <w:proofErr w:type="spellEnd"/>
+      <w:r>
+        <w:rPr>
+          <w:rFonts w:ascii="Times New Roman" w:hAnsi="Times New Roman" w:cs="Times New Roman"/>
+          <w:sz w:val="32"/>
+          <w:szCs w:val="32"/>
+          <w:lang w:val="en-US"/>
+        </w:rPr>
+        <w:t xml:space="preserve"> repo. Enabling </w:t>
+      </w:r>
+      <w:proofErr w:type="spellStart"/>
+      <w:r>
+        <w:rPr>
+          <w:rFonts w:ascii="Times New Roman" w:hAnsi="Times New Roman" w:cs="Times New Roman"/>
+          <w:sz w:val="32"/>
+          <w:szCs w:val="32"/>
+          <w:lang w:val="en-US"/>
+        </w:rPr>
+        <w:t>github</w:t>
+      </w:r>
+      <w:proofErr w:type="spellEnd"/>
+      <w:r>
+        <w:rPr>
+          <w:rFonts w:ascii="Times New Roman" w:hAnsi="Times New Roman" w:cs="Times New Roman"/>
+          <w:sz w:val="32"/>
+          <w:szCs w:val="32"/>
+          <w:lang w:val="en-US"/>
+        </w:rPr>
+        <w:t xml:space="preserve"> pages to deploy the app from main branch.</w:t>
+      </w:r>
+    </w:p>
+    <w:p>
+      <w:pPr>
+        <w:rPr>
+          <w:rFonts w:ascii="Times New Roman" w:hAnsi="Times New Roman" w:cs="Times New Roman"/>
+          <w:sz w:val="32"/>
+          <w:szCs w:val="32"/>
+          <w:lang w:val="en-US"/>
+        </w:rPr>
+      </w:pPr>
+    </w:p>
+    <w:p>
+      <w:pPr>
+        <w:rPr>
+          <w:rFonts w:ascii="Times New Roman" w:hAnsi="Times New Roman" w:cs="Times New Roman"/>
+          <w:sz w:val="32"/>
+          <w:szCs w:val="32"/>
+          <w:lang w:val="en-US"/>
+        </w:rPr>
+      </w:pPr>
+      <w:r>
+        <w:rPr>
+          <w:rFonts w:ascii="Times New Roman" w:hAnsi="Times New Roman" w:cs="Times New Roman"/>
+          <w:sz w:val="32"/>
+          <w:szCs w:val="32"/>
+          <w:lang w:val="en-US"/>
+        </w:rPr>
+        <w:t xml:space="preserve">For the web API, I created a </w:t>
+      </w:r>
+      <w:proofErr w:type="spellStart"/>
+      <w:r>
+        <w:rPr>
+          <w:rFonts w:ascii="Times New Roman" w:hAnsi="Times New Roman" w:cs="Times New Roman"/>
+          <w:sz w:val="32"/>
+          <w:szCs w:val="32"/>
+          <w:lang w:val="en-US"/>
+        </w:rPr>
+        <w:t>github</w:t>
+      </w:r>
+      <w:proofErr w:type="spellEnd"/>
+      <w:r>
+        <w:rPr>
+          <w:rFonts w:ascii="Times New Roman" w:hAnsi="Times New Roman" w:cs="Times New Roman"/>
+          <w:sz w:val="32"/>
+          <w:szCs w:val="32"/>
+          <w:lang w:val="en-US"/>
+        </w:rPr>
+        <w:t xml:space="preserve"> repo (</w:t>
+      </w:r>
+      <w:r>
+        <w:rPr>
+          <w:rFonts w:ascii="Times New Roman" w:hAnsi="Times New Roman" w:cs="Times New Roman"/>
+          <w:sz w:val="32"/>
+          <w:szCs w:val="32"/>
+          <w:lang w:val="en-US"/>
+        </w:rPr>
+        <w:t>https://github.com/yashpalande26/Furniture-shop-api.git</w:t>
+      </w:r>
+      <w:r>
+        <w:rPr>
+          <w:rFonts w:ascii="Times New Roman" w:hAnsi="Times New Roman" w:cs="Times New Roman"/>
+          <w:sz w:val="32"/>
+          <w:szCs w:val="32"/>
+          <w:lang w:val="en-US"/>
+        </w:rPr>
+        <w:t>)</w:t>
+      </w:r>
+      <w:r>
+        <w:rPr>
+          <w:rFonts w:ascii="Times New Roman" w:hAnsi="Times New Roman" w:cs="Times New Roman"/>
+          <w:sz w:val="32"/>
+          <w:szCs w:val="32"/>
+          <w:lang w:val="en-US"/>
+        </w:rPr>
+        <w:t xml:space="preserve"> , then uploaded the </w:t>
+      </w:r>
+      <w:proofErr w:type="spellStart"/>
+      <w:r>
+        <w:rPr>
+          <w:rFonts w:ascii="Times New Roman" w:hAnsi="Times New Roman" w:cs="Times New Roman"/>
+          <w:sz w:val="32"/>
+          <w:szCs w:val="32"/>
+          <w:lang w:val="en-US"/>
+        </w:rPr>
+        <w:t>api</w:t>
+      </w:r>
+      <w:proofErr w:type="spellEnd"/>
+      <w:r>
+        <w:rPr>
+          <w:rFonts w:ascii="Times New Roman" w:hAnsi="Times New Roman" w:cs="Times New Roman"/>
+          <w:sz w:val="32"/>
+          <w:szCs w:val="32"/>
+          <w:lang w:val="en-US"/>
+        </w:rPr>
+        <w:t xml:space="preserve"> files and imported the project to Glitch. Then added a start script to </w:t>
+      </w:r>
+      <w:proofErr w:type="spellStart"/>
+      <w:r>
+        <w:rPr>
+          <w:rFonts w:ascii="Times New Roman" w:hAnsi="Times New Roman" w:cs="Times New Roman"/>
+          <w:sz w:val="32"/>
+          <w:szCs w:val="32"/>
+          <w:lang w:val="en-US"/>
+        </w:rPr>
+        <w:t>package.json</w:t>
+      </w:r>
+      <w:proofErr w:type="spellEnd"/>
+      <w:r>
+        <w:rPr>
+          <w:rFonts w:ascii="Times New Roman" w:hAnsi="Times New Roman" w:cs="Times New Roman"/>
+          <w:sz w:val="32"/>
+          <w:szCs w:val="32"/>
+          <w:lang w:val="en-US"/>
+        </w:rPr>
+        <w:t xml:space="preserve"> on glitch.</w:t>
+      </w:r>
+    </w:p>
+    <w:p>
+      <w:pPr>
+        <w:rPr>
+          <w:rFonts w:ascii="Times New Roman" w:hAnsi="Times New Roman" w:cs="Times New Roman"/>
+          <w:sz w:val="32"/>
+          <w:szCs w:val="32"/>
+          <w:lang w:val="en-US"/>
+        </w:rPr>
+      </w:pPr>
+    </w:p>
+    <w:p>
+      <w:pPr>
+        <w:rPr>
+          <w:rFonts w:ascii="Times New Roman" w:hAnsi="Times New Roman" w:cs="Times New Roman"/>
+          <w:sz w:val="32"/>
+          <w:szCs w:val="32"/>
+          <w:lang w:val="en-US"/>
+        </w:rPr>
+      </w:pPr>
+    </w:p>
+    <w:p>
+      <w:pPr>
+        <w:rPr>
+          <w:rFonts w:ascii="Times New Roman" w:hAnsi="Times New Roman" w:cs="Times New Roman"/>
+          <w:sz w:val="32"/>
+          <w:szCs w:val="32"/>
+          <w:lang w:val="en-US"/>
+        </w:rPr>
+      </w:pPr>
+      <w:r>
+        <w:rPr>
+          <w:rFonts w:ascii="Times New Roman" w:hAnsi="Times New Roman" w:cs="Times New Roman"/>
+          <w:noProof/>
+          <w:sz w:val="32"/>
+          <w:szCs w:val="32"/>
+          <w:lang w:val="en-US"/>
+        </w:rPr>
+        <w:drawing>
+          <wp:inline distT="0" distB="0" distL="0" distR="0" wp14:anchorId="48617AAD" wp14:editId="7173AADA">
+            <wp:extent cx="5731510" cy="3411220"/>
+            <wp:effectExtent l="0" t="0" r="0" b="5080"/>
+            <wp:docPr id="1" name="Picture 1" descr="A screenshot of a computer&#10;&#10;Description automatically generated"/>
+            <wp:cNvGraphicFramePr>
+              <a:graphicFrameLocks xmlns:a="http://schemas.openxmlformats.org/drawingml/2006/main" noChangeAspect="1"/>
+            </wp:cNvGraphicFramePr>
+            <a:graphic xmlns:a="http://schemas.openxmlformats.org/drawingml/2006/main">
+              <a:graphicData uri="http://schemas.openxmlformats.org/drawingml/2006/picture">
+                <pic:pic xmlns:pic="http://schemas.openxmlformats.org/drawingml/2006/picture">
+                  <pic:nvPicPr>
+                    <pic:cNvPr id="1" name="Picture 1" descr="A screenshot of a computer&#10;&#10;Description automatically generated"/>
+                    <pic:cNvPicPr/>
+                  </pic:nvPicPr>
+                  <pic:blipFill>
+                    <a:blip r:embed="rId11" cstate="print">
+                      <a:extLst>
+                        <a:ext uri="{28A0092B-C50C-407E-A947-70E740481C1C}">
+                          <a14:useLocalDpi xmlns:a14="http://schemas.microsoft.com/office/drawing/2010/main" val="0"/>
+                        </a:ext>
+                      </a:extLst>
+                    </a:blip>
+                    <a:stretch>
+                      <a:fillRect/>
+                    </a:stretch>
+                  </pic:blipFill>
+                  <pic:spPr>
+                    <a:xfrm>
+                      <a:off x="0" y="0"/>
+                      <a:ext cx="5731510" cy="3411220"/>
+                    </a:xfrm>
+                    <a:prstGeom prst="rect">
+                      <a:avLst/>
+                    </a:prstGeom>
+                  </pic:spPr>
+                </pic:pic>
+              </a:graphicData>
+            </a:graphic>
+          </wp:inline>
+        </w:drawing>
+      </w:r>
+    </w:p>
+    <w:p>
+      <w:pPr>
+        <w:rPr>
+          <w:rFonts w:ascii="Times New Roman" w:hAnsi="Times New Roman" w:cs="Times New Roman"/>
+          <w:sz w:val="32"/>
+          <w:szCs w:val="32"/>
+          <w:lang w:val="en-US"/>
+        </w:rPr>
+      </w:pPr>
+    </w:p>
+    <w:p>
+      <w:pPr>
+        <w:rPr>
+          <w:rFonts w:ascii="Times New Roman" w:hAnsi="Times New Roman" w:cs="Times New Roman"/>
+          <w:sz w:val="32"/>
+          <w:szCs w:val="32"/>
+          <w:lang w:val="en-US"/>
+        </w:rPr>
+      </w:pPr>
+    </w:p>
+    <w:p>
+      <w:pPr>
+        <w:rPr>
+          <w:rFonts w:ascii="Times New Roman" w:hAnsi="Times New Roman" w:cs="Times New Roman"/>
+          <w:sz w:val="32"/>
+          <w:szCs w:val="32"/>
+          <w:lang w:val="en-US"/>
+        </w:rPr>
+      </w:pPr>
+      <w:r>
+        <w:rPr>
+          <w:rFonts w:ascii="Times New Roman" w:hAnsi="Times New Roman" w:cs="Times New Roman"/>
+          <w:sz w:val="32"/>
+          <w:szCs w:val="32"/>
+          <w:lang w:val="en-US"/>
+        </w:rPr>
+        <w:t>Then once the JSON server was running, Then I got the public URL for the API.</w:t>
+      </w:r>
+    </w:p>
+    <w:p>
+      <w:pPr>
+        <w:rPr>
+          <w:rFonts w:ascii="Times New Roman" w:hAnsi="Times New Roman" w:cs="Times New Roman"/>
+          <w:sz w:val="32"/>
+          <w:szCs w:val="32"/>
+          <w:lang w:val="en-US"/>
+        </w:rPr>
+      </w:pPr>
+    </w:p>
+    <w:p>
+      <w:r>
+        <w:rPr>
+          <w:rFonts w:ascii="Times New Roman" w:hAnsi="Times New Roman" w:cs="Times New Roman"/>
+          <w:sz w:val="32"/>
+          <w:szCs w:val="32"/>
+          <w:lang w:val="en-US"/>
+        </w:rPr>
+        <w:lastRenderedPageBreak/>
+        <w:t xml:space="preserve">In the React App, use </w:t>
+      </w:r>
+      <w:proofErr w:type="gramStart"/>
+      <w:r>
+        <w:rPr>
+          <w:rFonts w:ascii="Times New Roman" w:hAnsi="Times New Roman" w:cs="Times New Roman"/>
+          <w:sz w:val="32"/>
+          <w:szCs w:val="32"/>
+          <w:lang w:val="en-US"/>
+        </w:rPr>
+        <w:t>a</w:t>
+      </w:r>
+      <w:proofErr w:type="gramEnd"/>
+      <w:r>
+        <w:rPr>
+          <w:rFonts w:ascii="Times New Roman" w:hAnsi="Times New Roman" w:cs="Times New Roman"/>
+          <w:sz w:val="32"/>
+          <w:szCs w:val="32"/>
+          <w:lang w:val="en-US"/>
+        </w:rPr>
+        <w:t xml:space="preserve"> environment variable (REACT_APP_FURNITURE_SHOW_URL) to store the API’s public URL, then updating the app’s components to fetch data from this URL. After testing this locally, I rebuild and redeploy it on </w:t>
+      </w:r>
+      <w:proofErr w:type="spellStart"/>
+      <w:r>
+        <w:rPr>
+          <w:rFonts w:ascii="Times New Roman" w:hAnsi="Times New Roman" w:cs="Times New Roman"/>
+          <w:sz w:val="32"/>
+          <w:szCs w:val="32"/>
+          <w:lang w:val="en-US"/>
+        </w:rPr>
+        <w:t>Github</w:t>
+      </w:r>
+      <w:proofErr w:type="spellEnd"/>
+      <w:r>
+        <w:rPr>
+          <w:rFonts w:ascii="Times New Roman" w:hAnsi="Times New Roman" w:cs="Times New Roman"/>
+          <w:sz w:val="32"/>
+          <w:szCs w:val="32"/>
+          <w:lang w:val="en-US"/>
+        </w:rPr>
+        <w:t xml:space="preserve"> pages</w:t>
+      </w:r>
+      <w:r>
+        <w:rPr>
+          <w:rFonts w:ascii="Times New Roman" w:hAnsi="Times New Roman" w:cs="Times New Roman"/>
+          <w:sz w:val="32"/>
+          <w:szCs w:val="32"/>
+          <w:lang w:val="en-US"/>
+        </w:rPr>
+        <w:t xml:space="preserve"> (</w:t>
+      </w:r>
+      <w:hyperlink r:id="rId12" w:history="1">
+        <w:r>
+          <w:rPr>
+            <w:rStyle w:val="Hyperlink"/>
+            <w:rFonts w:ascii="Segoe UI" w:hAnsi="Segoe UI" w:cs="Segoe UI"/>
+            <w:b/>
+            <w:bCs/>
+            <w:sz w:val="21"/>
+            <w:szCs w:val="21"/>
+            <w:shd w:val="clear" w:color="auto" w:fill="FFFFFF"/>
+          </w:rPr>
+          <w:t>https://yashpalande26.github.io/CA_ONE_IS_Project/</w:t>
+        </w:r>
+      </w:hyperlink>
+      <w:r>
+        <w:rPr>
+          <w:rFonts w:ascii="Times New Roman" w:hAnsi="Times New Roman" w:cs="Times New Roman"/>
+          <w:sz w:val="32"/>
+          <w:szCs w:val="32"/>
+          <w:lang w:val="en-US"/>
+        </w:rPr>
+        <w:t>)</w:t>
+      </w:r>
+      <w:r>
+        <w:rPr>
+          <w:rFonts w:ascii="Times New Roman" w:hAnsi="Times New Roman" w:cs="Times New Roman"/>
+          <w:sz w:val="32"/>
+          <w:szCs w:val="32"/>
+          <w:lang w:val="en-US"/>
+        </w:rPr>
+        <w:t xml:space="preserve">. Then did a final check that the app loads correctly </w:t>
+      </w:r>
+      <w:r>
+        <w:rPr>
+          <w:rFonts w:ascii="Times New Roman" w:hAnsi="Times New Roman" w:cs="Times New Roman"/>
+          <w:sz w:val="32"/>
+          <w:szCs w:val="32"/>
+          <w:lang w:val="en-US"/>
+        </w:rPr>
+        <w:t xml:space="preserve">from </w:t>
+      </w:r>
+      <w:proofErr w:type="spellStart"/>
+      <w:r>
+        <w:rPr>
+          <w:rFonts w:ascii="Times New Roman" w:hAnsi="Times New Roman" w:cs="Times New Roman"/>
+          <w:sz w:val="32"/>
+          <w:szCs w:val="32"/>
+          <w:lang w:val="en-US"/>
+        </w:rPr>
+        <w:t>Github</w:t>
+      </w:r>
+      <w:proofErr w:type="spellEnd"/>
+      <w:r>
+        <w:rPr>
+          <w:rFonts w:ascii="Times New Roman" w:hAnsi="Times New Roman" w:cs="Times New Roman"/>
+          <w:sz w:val="32"/>
+          <w:szCs w:val="32"/>
+          <w:lang w:val="en-US"/>
+        </w:rPr>
+        <w:t xml:space="preserve"> and fetches data from the API hosted on Glitch, ensuring everything is connect and working as expected.</w:t>
+      </w:r>
+      <w:r>
+        <w:rPr>
+          <w:rFonts w:ascii="Times New Roman" w:hAnsi="Times New Roman" w:cs="Times New Roman"/>
+          <w:sz w:val="32"/>
+          <w:szCs w:val="32"/>
+          <w:lang w:val="en-US"/>
+        </w:rPr>
+        <w:t xml:space="preserve"> </w:t>
+      </w:r>
+      <w:r>
+        <w:rPr>
+          <w:rFonts w:ascii="Times New Roman" w:hAnsi="Times New Roman" w:cs="Times New Roman"/>
+          <w:sz w:val="32"/>
+          <w:szCs w:val="32"/>
+          <w:lang w:val="en-US"/>
+        </w:rPr>
+        <w:br/>
+      </w:r>
+    </w:p>
+    <w:p>
+      <w:pPr>
+        <w:rPr>
+          <w:rFonts w:ascii="Times New Roman" w:hAnsi="Times New Roman" w:cs="Times New Roman"/>
+          <w:sz w:val="32"/>
+          <w:szCs w:val="32"/>
+          <w:lang w:val="en-US"/>
+        </w:rPr>
+      </w:pPr>
+    </w:p>
+    <w:p>
+      <w:pPr>
+        <w:rPr>
+          <w:rFonts w:ascii="Times New Roman" w:hAnsi="Times New Roman" w:cs="Times New Roman"/>
+          <w:sz w:val="32"/>
+          <w:szCs w:val="32"/>
+          <w:lang w:val="en-US"/>
+        </w:rPr>
+      </w:pPr>
+    </w:p>
+    <w:p>
+      <w:pPr>
         <w:rPr>
           <w:rFonts w:ascii="Times New Roman" w:hAnsi="Times New Roman" w:cs="Times New Roman"/>
           <w:b/>
           <w:bCs/>
-          <w:sz w:val="32"/>
-          <w:szCs w:val="32"/>
-          <w:lang w:val="en-US"/>
-        </w:rPr>
-        <w:t>Reference:</w:t>
-      </w:r>
-    </w:p>
-    <w:p>
-      <w:pPr>
+          <w:sz w:val="36"/>
+          <w:szCs w:val="36"/>
+          <w:lang w:val="en-US"/>
+        </w:rPr>
+      </w:pPr>
+      <w:r>
         <w:rPr>
           <w:rFonts w:ascii="Times New Roman" w:hAnsi="Times New Roman" w:cs="Times New Roman"/>
           <w:b/>
           <w:bCs/>
+          <w:sz w:val="36"/>
+          <w:szCs w:val="36"/>
+          <w:lang w:val="en-US"/>
+        </w:rPr>
+        <w:t xml:space="preserve">Conclusion </w:t>
+      </w:r>
+    </w:p>
+    <w:p>
+      <w:pPr>
+        <w:rPr>
+          <w:rFonts w:ascii="Times New Roman" w:hAnsi="Times New Roman" w:cs="Times New Roman"/>
+          <w:sz w:val="32"/>
+          <w:szCs w:val="32"/>
+          <w:lang w:val="en-US"/>
+        </w:rPr>
+      </w:pPr>
+      <w:r>
+        <w:rPr>
+          <w:rFonts w:ascii="Times New Roman" w:hAnsi="Times New Roman" w:cs="Times New Roman"/>
+          <w:sz w:val="32"/>
+          <w:szCs w:val="32"/>
+          <w:lang w:val="en-US"/>
+        </w:rPr>
+        <w:t>This project successfully demonstrates the power of React for building dynamic, component-based user interfaces and JSON Server for quickly setting up a backend. By integrating these tools, I was able to create a fully functionally e-commerce platform</w:t>
+      </w:r>
+      <w:r>
+        <w:rPr>
+          <w:rFonts w:ascii="Times New Roman" w:hAnsi="Times New Roman" w:cs="Times New Roman"/>
+          <w:sz w:val="32"/>
+          <w:szCs w:val="32"/>
+          <w:lang w:val="en-US"/>
+        </w:rPr>
+        <w:t xml:space="preserve"> with product management, validation, and image handling, all while keeping the development process efficient and manageable.</w:t>
+      </w:r>
+    </w:p>
+    <w:p>
+      <w:pPr>
+        <w:rPr>
+          <w:rFonts w:ascii="Times New Roman" w:hAnsi="Times New Roman" w:cs="Times New Roman"/>
+          <w:sz w:val="32"/>
+          <w:szCs w:val="32"/>
+          <w:lang w:val="en-US"/>
+        </w:rPr>
+      </w:pPr>
+    </w:p>
+    <w:p>
+      <w:pPr>
+        <w:rPr>
+          <w:rFonts w:ascii="Times New Roman" w:hAnsi="Times New Roman" w:cs="Times New Roman"/>
           <w:sz w:val="32"/>
           <w:szCs w:val="32"/>
           <w:lang w:val="en-US"/>
@@ -2153,7 +3024,42 @@
           <w:lang w:val="en-US"/>
         </w:rPr>
       </w:pPr>
-      <w:hyperlink r:id="rId8" w:history="1">
+      <w:r>
+        <w:rPr>
+          <w:rFonts w:ascii="Times New Roman" w:hAnsi="Times New Roman" w:cs="Times New Roman"/>
+          <w:b/>
+          <w:bCs/>
+          <w:sz w:val="32"/>
+          <w:szCs w:val="32"/>
+          <w:lang w:val="en-US"/>
+        </w:rPr>
+        <w:t>Reference:</w:t>
+      </w:r>
+    </w:p>
+    <w:p>
+      <w:pPr>
+        <w:rPr>
+          <w:rFonts w:ascii="Times New Roman" w:hAnsi="Times New Roman" w:cs="Times New Roman"/>
+          <w:b/>
+          <w:bCs/>
+          <w:sz w:val="32"/>
+          <w:szCs w:val="32"/>
+          <w:lang w:val="en-US"/>
+        </w:rPr>
+      </w:pPr>
+    </w:p>
+    <w:p>
+      <w:pPr>
+        <w:rPr>
+          <w:rFonts w:ascii="Times New Roman" w:hAnsi="Times New Roman" w:cs="Times New Roman"/>
+          <w:b/>
+          <w:bCs/>
+          <w:sz w:val="32"/>
+          <w:szCs w:val="32"/>
+          <w:lang w:val="en-US"/>
+        </w:rPr>
+      </w:pPr>
+      <w:hyperlink r:id="rId13" w:history="1">
         <w:r>
           <w:rPr>
             <w:rStyle w:val="Hyperlink"/>
@@ -2191,7 +3097,7 @@
           <w:lang w:val="en-US"/>
         </w:rPr>
       </w:pPr>
-      <w:hyperlink r:id="rId9" w:history="1">
+      <w:hyperlink r:id="rId14" w:history="1">
         <w:r>
           <w:rPr>
             <w:rStyle w:val="Hyperlink"/>
@@ -2906,6 +3812,18 @@
     <w:uiPriority w:val="99"/>
     <w:rsid w:val="003B682C"/>
   </w:style>
+  <w:style w:type="character" w:styleId="FollowedHyperlink">
+    <w:name w:val="FollowedHyperlink"/>
+    <w:basedOn w:val="DefaultParagraphFont"/>
+    <w:uiPriority w:val="99"/>
+    <w:semiHidden/>
+    <w:unhideWhenUsed/>
+    <w:rsid w:val="00AB77A3"/>
+    <w:rPr>
+      <w:color w:val="954F72" w:themeColor="followedHyperlink"/>
+      <w:u w:val="single"/>
+    </w:rPr>
+  </w:style>
 </w:styles>
 </file>
 
